--- a/documentos/MANUAL DEL ADMINISTRADOR.docx
+++ b/documentos/MANUAL DEL ADMINISTRADOR.docx
@@ -1444,7 +1444,7 @@
         <mc:AlternateContent>
           <mc:Choice Requires="wps">
             <w:drawing>
-              <wp:anchor distT="0" distB="0" distL="114300" distR="114300" simplePos="0" relativeHeight="251661312" behindDoc="0" locked="0" layoutInCell="1" allowOverlap="1" wp14:anchorId="3B352089" wp14:editId="002DF6D3">
+              <wp:anchor distT="0" distB="0" distL="114300" distR="114300" simplePos="0" relativeHeight="251546624" behindDoc="0" locked="0" layoutInCell="1" allowOverlap="1" wp14:anchorId="3B352089" wp14:editId="002DF6D3">
                 <wp:simplePos x="0" y="0"/>
                 <wp:positionH relativeFrom="column">
                   <wp:posOffset>2625090</wp:posOffset>
@@ -1505,11 +1505,11 @@
           </mc:Choice>
           <mc:Fallback>
             <w:pict>
-              <v:shapetype w14:anchorId="35448940" id="_x0000_t32" coordsize="21600,21600" o:spt="32" o:oned="t" path="m,l21600,21600e" filled="f">
+              <v:shapetype w14:anchorId="2CDE0E26" id="_x0000_t32" coordsize="21600,21600" o:spt="32" o:oned="t" path="m,l21600,21600e" filled="f">
                 <v:path arrowok="t" fillok="f" o:connecttype="none"/>
                 <o:lock v:ext="edit" shapetype="t"/>
               </v:shapetype>
-              <v:shape id="4 Conector recto de flecha" o:spid="_x0000_s1026" type="#_x0000_t32" style="position:absolute;margin-left:206.7pt;margin-top:113.5pt;width:90.75pt;height:43.1pt;flip:y;z-index:251661312;visibility:visible;mso-wrap-style:square;mso-width-percent:0;mso-height-percent:0;mso-wrap-distance-left:9pt;mso-wrap-distance-top:0;mso-wrap-distance-right:9pt;mso-wrap-distance-bottom:0;mso-position-horizontal:absolute;mso-position-horizontal-relative:text;mso-position-vertical:absolute;mso-position-vertical-relative:text;mso-width-percent:0;mso-height-percent:0;mso-width-relative:margin;mso-height-relative:margin" o:gfxdata="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" strokecolor="red" strokeweight="2pt">
+              <v:shape id="4 Conector recto de flecha" o:spid="_x0000_s1026" type="#_x0000_t32" style="position:absolute;margin-left:206.7pt;margin-top:113.5pt;width:90.75pt;height:43.1pt;flip:y;z-index:251546624;visibility:visible;mso-wrap-style:square;mso-width-percent:0;mso-height-percent:0;mso-wrap-distance-left:9pt;mso-wrap-distance-top:0;mso-wrap-distance-right:9pt;mso-wrap-distance-bottom:0;mso-position-horizontal:absolute;mso-position-horizontal-relative:text;mso-position-vertical:absolute;mso-position-vertical-relative:text;mso-width-percent:0;mso-height-percent:0;mso-width-relative:margin;mso-height-relative:margin" o:gfxdata="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" strokecolor="red" strokeweight="2pt">
                 <v:stroke endarrow="open"/>
                 <v:shadow on="t" color="black" opacity="24903f" origin=",.5" offset="0,.55556mm"/>
               </v:shape>
@@ -1528,7 +1528,7 @@
         <mc:AlternateContent>
           <mc:Choice Requires="wps">
             <w:drawing>
-              <wp:anchor distT="0" distB="0" distL="114300" distR="114300" simplePos="0" relativeHeight="251656192" behindDoc="0" locked="0" layoutInCell="1" allowOverlap="1" wp14:anchorId="050C0436" wp14:editId="390A4C5B">
+              <wp:anchor distT="0" distB="0" distL="114300" distR="114300" simplePos="0" relativeHeight="251541504" behindDoc="0" locked="0" layoutInCell="1" allowOverlap="1" wp14:anchorId="050C0436" wp14:editId="390A4C5B">
                 <wp:simplePos x="0" y="0"/>
                 <wp:positionH relativeFrom="column">
                   <wp:posOffset>3773170</wp:posOffset>
@@ -1590,7 +1590,7 @@
           </mc:Choice>
           <mc:Fallback>
             <w:pict>
-              <v:oval w14:anchorId="4B97282A" id="2 Elipse" o:spid="_x0000_s1026" style="position:absolute;margin-left:297.1pt;margin-top:100.5pt;width:68.5pt;height:23.5pt;z-index:251656192;visibility:visible;mso-wrap-style:square;mso-wrap-distance-left:9pt;mso-wrap-distance-top:0;mso-wrap-distance-right:9pt;mso-wrap-distance-bottom:0;mso-position-horizontal:absolute;mso-position-horizontal-relative:text;mso-position-vertical:absolute;mso-position-vertical-relative:text;v-text-anchor:middle" o:gfxdata="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" filled="f" strokecolor="#c00000" strokeweight="2pt"/>
+              <v:oval w14:anchorId="776D9AE3" id="2 Elipse" o:spid="_x0000_s1026" style="position:absolute;margin-left:297.1pt;margin-top:100.5pt;width:68.5pt;height:23.5pt;z-index:251541504;visibility:visible;mso-wrap-style:square;mso-wrap-distance-left:9pt;mso-wrap-distance-top:0;mso-wrap-distance-right:9pt;mso-wrap-distance-bottom:0;mso-position-horizontal:absolute;mso-position-horizontal-relative:text;mso-position-vertical:absolute;mso-position-vertical-relative:text;v-text-anchor:middle" o:gfxdata="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" filled="f" strokecolor="#c00000" strokeweight="2pt"/>
             </w:pict>
           </mc:Fallback>
         </mc:AlternateContent>
@@ -1792,19 +1792,82 @@
         </w:rPr>
         <w:t xml:space="preserve"> por defecto se guarda en la carpeta de descargas de nuestra pc.</w:t>
       </w:r>
-      <w:bookmarkStart w:id="0" w:name="_GoBack"/>
-      <w:bookmarkEnd w:id="0"/>
-    </w:p>
-    <w:p>
-      <w:pPr>
-        <w:tabs>
-          <w:tab w:val="left" w:pos="1567"/>
-        </w:tabs>
-        <w:rPr>
-          <w:color w:val="000000" w:themeColor="text1"/>
-          <w:lang w:eastAsia="es-PE"/>
-        </w:rPr>
-      </w:pPr>
+      <w:r>
+        <w:rPr>
+          <w:rFonts w:ascii="Arial" w:hAnsi="Arial" w:cs="Arial"/>
+          <w:color w:val="000000" w:themeColor="text1"/>
+          <w:sz w:val="22"/>
+          <w:szCs w:val="22"/>
+          <w:shd w:val="clear" w:color="auto" w:fill="FFFFFF"/>
+        </w:rPr>
+        <w:t xml:space="preserve"> En peor de los casos se </w:t>
+      </w:r>
+      <w:proofErr w:type="spellStart"/>
+      <w:r>
+        <w:rPr>
+          <w:rFonts w:ascii="Arial" w:hAnsi="Arial" w:cs="Arial"/>
+          <w:color w:val="000000" w:themeColor="text1"/>
+          <w:sz w:val="22"/>
+          <w:szCs w:val="22"/>
+          <w:shd w:val="clear" w:color="auto" w:fill="FFFFFF"/>
+        </w:rPr>
+        <w:t>vera</w:t>
+      </w:r>
+      <w:proofErr w:type="spellEnd"/>
+      <w:r>
+        <w:rPr>
+          <w:rFonts w:ascii="Arial" w:hAnsi="Arial" w:cs="Arial"/>
+          <w:color w:val="000000" w:themeColor="text1"/>
+          <w:sz w:val="22"/>
+          <w:szCs w:val="22"/>
+          <w:shd w:val="clear" w:color="auto" w:fill="FFFFFF"/>
+        </w:rPr>
+        <w:t xml:space="preserve"> en la parte inferior y hacemos </w:t>
+      </w:r>
+      <w:proofErr w:type="spellStart"/>
+      <w:r>
+        <w:rPr>
+          <w:rFonts w:ascii="Arial" w:hAnsi="Arial" w:cs="Arial"/>
+          <w:color w:val="000000" w:themeColor="text1"/>
+          <w:sz w:val="22"/>
+          <w:szCs w:val="22"/>
+          <w:shd w:val="clear" w:color="auto" w:fill="FFFFFF"/>
+        </w:rPr>
+        <w:t>anticlik</w:t>
+      </w:r>
+      <w:proofErr w:type="spellEnd"/>
+      <w:r>
+        <w:rPr>
+          <w:rFonts w:ascii="Arial" w:hAnsi="Arial" w:cs="Arial"/>
+          <w:color w:val="000000" w:themeColor="text1"/>
+          <w:sz w:val="22"/>
+          <w:szCs w:val="22"/>
+          <w:shd w:val="clear" w:color="auto" w:fill="FFFFFF"/>
+        </w:rPr>
+        <w:t xml:space="preserve"> para ver el origen en donde </w:t>
+      </w:r>
+      <w:proofErr w:type="spellStart"/>
+      <w:r>
+        <w:rPr>
+          <w:rFonts w:ascii="Arial" w:hAnsi="Arial" w:cs="Arial"/>
+          <w:color w:val="000000" w:themeColor="text1"/>
+          <w:sz w:val="22"/>
+          <w:szCs w:val="22"/>
+          <w:shd w:val="clear" w:color="auto" w:fill="FFFFFF"/>
+        </w:rPr>
+        <w:t>esta</w:t>
+      </w:r>
+      <w:proofErr w:type="spellEnd"/>
+      <w:r>
+        <w:rPr>
+          <w:rFonts w:ascii="Arial" w:hAnsi="Arial" w:cs="Arial"/>
+          <w:color w:val="000000" w:themeColor="text1"/>
+          <w:sz w:val="22"/>
+          <w:szCs w:val="22"/>
+          <w:shd w:val="clear" w:color="auto" w:fill="FFFFFF"/>
+        </w:rPr>
+        <w:t xml:space="preserve"> almacenado.</w:t>
+      </w:r>
     </w:p>
     <w:p>
       <w:pPr>
@@ -1814,29 +1877,34 @@
         <w:rPr>
           <w:rFonts w:ascii="Arial" w:hAnsi="Arial" w:cs="Arial"/>
           <w:color w:val="000000" w:themeColor="text1"/>
-        </w:rPr>
-      </w:pPr>
-      <w:r>
-        <w:rPr>
-          <w:rFonts w:ascii="Arial" w:hAnsi="Arial" w:cs="Arial"/>
-          <w:noProof/>
-          <w:color w:val="000000" w:themeColor="text1"/>
+          <w:sz w:val="22"/>
+          <w:szCs w:val="22"/>
+          <w:shd w:val="clear" w:color="auto" w:fill="FFFFFF"/>
+        </w:rPr>
+      </w:pPr>
+      <w:r>
+        <w:rPr>
+          <w:rFonts w:ascii="Arial" w:hAnsi="Arial" w:cs="Arial"/>
+          <w:color w:val="000000" w:themeColor="text1"/>
+          <w:sz w:val="22"/>
+          <w:szCs w:val="22"/>
+          <w:shd w:val="clear" w:color="auto" w:fill="FFFFFF"/>
         </w:rPr>
         <mc:AlternateContent>
           <mc:Choice Requires="wps">
             <w:drawing>
-              <wp:anchor distT="0" distB="0" distL="114300" distR="114300" simplePos="0" relativeHeight="251664384" behindDoc="0" locked="0" layoutInCell="1" allowOverlap="1" wp14:anchorId="66E7B966" wp14:editId="62C07676">
+              <wp:anchor distT="0" distB="0" distL="114300" distR="114300" simplePos="0" relativeHeight="251778048" behindDoc="0" locked="0" layoutInCell="1" allowOverlap="1" wp14:anchorId="1684D873" wp14:editId="01705F8A">
                 <wp:simplePos x="0" y="0"/>
                 <wp:positionH relativeFrom="column">
-                  <wp:posOffset>2143125</wp:posOffset>
+                  <wp:posOffset>1482089</wp:posOffset>
                 </wp:positionH>
                 <wp:positionV relativeFrom="paragraph">
-                  <wp:posOffset>1318895</wp:posOffset>
+                  <wp:posOffset>1287780</wp:posOffset>
                 </wp:positionV>
-                <wp:extent cx="1432560" cy="720725"/>
-                <wp:effectExtent l="57150" t="19050" r="72390" b="98425"/>
+                <wp:extent cx="933450" cy="314325"/>
+                <wp:effectExtent l="57150" t="38100" r="57150" b="123825"/>
                 <wp:wrapNone/>
-                <wp:docPr id="11" name="11 Conector recto de flecha"/>
+                <wp:docPr id="21" name="4 Conector recto de flecha"/>
                 <wp:cNvGraphicFramePr/>
                 <a:graphic xmlns:a="http://schemas.openxmlformats.org/drawingml/2006/main">
                   <a:graphicData uri="http://schemas.microsoft.com/office/word/2010/wordprocessingShape">
@@ -1845,7 +1913,7 @@
                       <wps:spPr>
                         <a:xfrm flipH="1">
                           <a:off x="0" y="0"/>
-                          <a:ext cx="1432560" cy="720725"/>
+                          <a:ext cx="933450" cy="314325"/>
                         </a:xfrm>
                         <a:prstGeom prst="straightConnector1">
                           <a:avLst/>
@@ -1875,12 +1943,18 @@
                     </wps:wsp>
                   </a:graphicData>
                 </a:graphic>
+                <wp14:sizeRelH relativeFrom="margin">
+                  <wp14:pctWidth>0</wp14:pctWidth>
+                </wp14:sizeRelH>
+                <wp14:sizeRelV relativeFrom="margin">
+                  <wp14:pctHeight>0</wp14:pctHeight>
+                </wp14:sizeRelV>
               </wp:anchor>
             </w:drawing>
           </mc:Choice>
           <mc:Fallback>
             <w:pict>
-              <v:shape w14:anchorId="67A22D6B" id="11 Conector recto de flecha" o:spid="_x0000_s1026" type="#_x0000_t32" style="position:absolute;margin-left:168.75pt;margin-top:103.85pt;width:112.8pt;height:56.75pt;flip:x;z-index:251664384;visibility:visible;mso-wrap-style:square;mso-wrap-distance-left:9pt;mso-wrap-distance-top:0;mso-wrap-distance-right:9pt;mso-wrap-distance-bottom:0;mso-position-horizontal:absolute;mso-position-horizontal-relative:text;mso-position-vertical:absolute;mso-position-vertical-relative:text" o:gfxdata="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" strokecolor="red" strokeweight="2pt">
+              <v:shape w14:anchorId="3E1C12ED" id="4 Conector recto de flecha" o:spid="_x0000_s1026" type="#_x0000_t32" style="position:absolute;margin-left:116.7pt;margin-top:101.4pt;width:73.5pt;height:24.75pt;flip:x;z-index:251778048;visibility:visible;mso-wrap-style:square;mso-width-percent:0;mso-height-percent:0;mso-wrap-distance-left:9pt;mso-wrap-distance-top:0;mso-wrap-distance-right:9pt;mso-wrap-distance-bottom:0;mso-position-horizontal:absolute;mso-position-horizontal-relative:text;mso-position-vertical:absolute;mso-position-vertical-relative:text;mso-width-percent:0;mso-height-percent:0;mso-width-relative:margin;mso-height-relative:margin" o:gfxdata="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" strokecolor="red" strokeweight="2pt">
                 <v:stroke endarrow="open"/>
                 <v:shadow on="t" color="black" opacity="24903f" origin=",.5" offset="0,.55556mm"/>
               </v:shape>
@@ -1891,24 +1965,26 @@
       <w:r>
         <w:rPr>
           <w:rFonts w:ascii="Arial" w:hAnsi="Arial" w:cs="Arial"/>
-          <w:noProof/>
-          <w:color w:val="000000" w:themeColor="text1"/>
+          <w:color w:val="000000" w:themeColor="text1"/>
+          <w:sz w:val="22"/>
+          <w:szCs w:val="22"/>
+          <w:shd w:val="clear" w:color="auto" w:fill="FFFFFF"/>
         </w:rPr>
         <mc:AlternateContent>
           <mc:Choice Requires="wps">
             <w:drawing>
-              <wp:anchor distT="0" distB="0" distL="114300" distR="114300" simplePos="0" relativeHeight="251663360" behindDoc="0" locked="0" layoutInCell="1" allowOverlap="1" wp14:anchorId="2CD16411" wp14:editId="77F8ADCC">
+              <wp:anchor distT="0" distB="0" distL="114300" distR="114300" simplePos="0" relativeHeight="251664384" behindDoc="0" locked="0" layoutInCell="1" allowOverlap="1" wp14:anchorId="574BF368" wp14:editId="17C5BF3D">
                 <wp:simplePos x="0" y="0"/>
                 <wp:positionH relativeFrom="column">
-                  <wp:posOffset>1570355</wp:posOffset>
+                  <wp:posOffset>-8255</wp:posOffset>
                 </wp:positionH>
                 <wp:positionV relativeFrom="paragraph">
-                  <wp:posOffset>2035810</wp:posOffset>
+                  <wp:posOffset>1754505</wp:posOffset>
                 </wp:positionV>
-                <wp:extent cx="1687830" cy="518160"/>
-                <wp:effectExtent l="0" t="0" r="26670" b="15240"/>
+                <wp:extent cx="869950" cy="298450"/>
+                <wp:effectExtent l="0" t="0" r="25400" b="25400"/>
                 <wp:wrapNone/>
-                <wp:docPr id="10" name="10 Rectángulo"/>
+                <wp:docPr id="20" name="2 Elipse"/>
                 <wp:cNvGraphicFramePr/>
                 <a:graphic xmlns:a="http://schemas.openxmlformats.org/drawingml/2006/main">
                   <a:graphicData uri="http://schemas.microsoft.com/office/word/2010/wordprocessingShape">
@@ -1917,15 +1993,15 @@
                       <wps:spPr>
                         <a:xfrm>
                           <a:off x="0" y="0"/>
-                          <a:ext cx="1687830" cy="518160"/>
+                          <a:ext cx="869950" cy="298450"/>
                         </a:xfrm>
-                        <a:prstGeom prst="rect">
+                        <a:prstGeom prst="ellipse">
                           <a:avLst/>
                         </a:prstGeom>
                         <a:noFill/>
                         <a:ln>
                           <a:solidFill>
-                            <a:srgbClr val="FF0000"/>
+                            <a:srgbClr val="C00000"/>
                           </a:solidFill>
                         </a:ln>
                       </wps:spPr>
@@ -1959,22 +2035,20 @@
           </mc:Choice>
           <mc:Fallback>
             <w:pict>
-              <v:rect w14:anchorId="1540F595" id="10 Rectángulo" o:spid="_x0000_s1026" style="position:absolute;margin-left:123.65pt;margin-top:160.3pt;width:132.9pt;height:40.8pt;z-index:251663360;visibility:visible;mso-wrap-style:square;mso-wrap-distance-left:9pt;mso-wrap-distance-top:0;mso-wrap-distance-right:9pt;mso-wrap-distance-bottom:0;mso-position-horizontal:absolute;mso-position-horizontal-relative:text;mso-position-vertical:absolute;mso-position-vertical-relative:text;v-text-anchor:middle" o:gfxdata="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" filled="f" strokecolor="red" strokeweight="2pt"/>
+              <v:oval w14:anchorId="52DC9DB2" id="2 Elipse" o:spid="_x0000_s1026" style="position:absolute;margin-left:-.65pt;margin-top:138.15pt;width:68.5pt;height:23.5pt;z-index:251664384;visibility:visible;mso-wrap-style:square;mso-wrap-distance-left:9pt;mso-wrap-distance-top:0;mso-wrap-distance-right:9pt;mso-wrap-distance-bottom:0;mso-position-horizontal:absolute;mso-position-horizontal-relative:text;mso-position-vertical:absolute;mso-position-vertical-relative:text;v-text-anchor:middle" o:gfxdata="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" filled="f" strokecolor="#c00000" strokeweight="2pt"/>
             </w:pict>
           </mc:Fallback>
         </mc:AlternateContent>
       </w:r>
       <w:r>
         <w:rPr>
-          <w:rFonts w:ascii="Arial" w:hAnsi="Arial" w:cs="Arial"/>
           <w:noProof/>
-          <w:color w:val="000000" w:themeColor="text1"/>
         </w:rPr>
         <w:drawing>
-          <wp:inline distT="0" distB="0" distL="0" distR="0" wp14:anchorId="4F9A21E9" wp14:editId="6713CC7F">
-            <wp:extent cx="5400040" cy="2907030"/>
-            <wp:effectExtent l="0" t="0" r="0" b="7620"/>
-            <wp:docPr id="9" name="0 Imagen"/>
+          <wp:inline distT="0" distB="0" distL="0" distR="0" wp14:anchorId="146EC98D" wp14:editId="6064F1C9">
+            <wp:extent cx="5400040" cy="2121535"/>
+            <wp:effectExtent l="0" t="0" r="0" b="0"/>
+            <wp:docPr id="19" name="Imagen 19"/>
             <wp:cNvGraphicFramePr>
               <a:graphicFrameLocks xmlns:a="http://schemas.openxmlformats.org/drawingml/2006/main" noChangeAspect="1"/>
             </wp:cNvGraphicFramePr>
@@ -1982,25 +2056,18 @@
               <a:graphicData uri="http://schemas.openxmlformats.org/drawingml/2006/picture">
                 <pic:pic xmlns:pic="http://schemas.openxmlformats.org/drawingml/2006/picture">
                   <pic:nvPicPr>
-                    <pic:cNvPr id="0" name="34C7124.tmp"/>
+                    <pic:cNvPr id="1" name=""/>
                     <pic:cNvPicPr/>
                   </pic:nvPicPr>
-                  <pic:blipFill>
-                    <a:blip r:embed="rId9" cstate="print">
-                      <a:extLst>
-                        <a:ext uri="{28A0092B-C50C-407E-A947-70E740481C1C}">
-                          <a14:useLocalDpi xmlns:a14="http://schemas.microsoft.com/office/drawing/2010/main" val="0"/>
-                        </a:ext>
-                      </a:extLst>
-                    </a:blip>
-                    <a:stretch>
-                      <a:fillRect/>
-                    </a:stretch>
+                  <pic:blipFill rotWithShape="1">
+                    <a:blip r:embed="rId9"/>
+                    <a:srcRect t="30119"/>
+                    <a:stretch/>
                   </pic:blipFill>
-                  <pic:spPr>
+                  <pic:spPr bwMode="auto">
                     <a:xfrm>
                       <a:off x="0" y="0"/>
-                      <a:ext cx="5400040" cy="2907030"/>
+                      <a:ext cx="5400040" cy="2121535"/>
                     </a:xfrm>
                     <a:prstGeom prst="rect">
                       <a:avLst/>
@@ -2008,9 +2075,11 @@
                     <a:ln>
                       <a:noFill/>
                     </a:ln>
-                    <a:effectLst>
-                      <a:softEdge rad="112500"/>
-                    </a:effectLst>
+                    <a:extLst>
+                      <a:ext uri="{53640926-AAD7-44D8-BBD7-CCE9431645EC}">
+                        <a14:shadowObscured xmlns:a14="http://schemas.microsoft.com/office/drawing/2010/main"/>
+                      </a:ext>
+                    </a:extLst>
                   </pic:spPr>
                 </pic:pic>
               </a:graphicData>
@@ -2021,220 +2090,50 @@
     </w:p>
     <w:p>
       <w:pPr>
-        <w:spacing w:before="100" w:beforeAutospacing="1" w:after="100" w:afterAutospacing="1" w:line="270" w:lineRule="atLeast"/>
+        <w:pStyle w:val="NormalWeb"/>
+        <w:spacing w:line="270" w:lineRule="atLeast"/>
         <w:jc w:val="both"/>
         <w:rPr>
-          <w:rFonts w:ascii="Arial" w:eastAsia="Times New Roman" w:hAnsi="Arial" w:cs="Arial"/>
-          <w:color w:val="000000" w:themeColor="text1"/>
-          <w:lang w:eastAsia="es-PE"/>
-        </w:rPr>
-      </w:pPr>
-      <w:r>
-        <w:rPr>
-          <w:rFonts w:ascii="Arial" w:eastAsia="Times New Roman" w:hAnsi="Arial" w:cs="Arial"/>
-          <w:color w:val="000000" w:themeColor="text1"/>
-          <w:lang w:eastAsia="es-PE"/>
-        </w:rPr>
-        <w:t>Al aceptar los términos y presionar el botón </w:t>
-      </w:r>
-      <w:r>
-        <w:rPr>
-          <w:rFonts w:ascii="Arial" w:eastAsia="Times New Roman" w:hAnsi="Arial" w:cs="Arial"/>
-          <w:b/>
-          <w:bCs/>
-          <w:color w:val="000000" w:themeColor="text1"/>
-          <w:lang w:eastAsia="es-PE"/>
-        </w:rPr>
-        <w:t>"</w:t>
-      </w:r>
-      <w:proofErr w:type="spellStart"/>
-      <w:r>
-        <w:rPr>
-          <w:rFonts w:ascii="Arial" w:eastAsia="Times New Roman" w:hAnsi="Arial" w:cs="Arial"/>
-          <w:b/>
-          <w:bCs/>
-          <w:color w:val="000000" w:themeColor="text1"/>
-          <w:lang w:eastAsia="es-PE"/>
-        </w:rPr>
-        <w:t>Download</w:t>
-      </w:r>
-      <w:proofErr w:type="spellEnd"/>
-      <w:r>
-        <w:rPr>
-          <w:rFonts w:ascii="Arial" w:eastAsia="Times New Roman" w:hAnsi="Arial" w:cs="Arial"/>
-          <w:b/>
-          <w:bCs/>
-          <w:color w:val="000000" w:themeColor="text1"/>
-          <w:lang w:eastAsia="es-PE"/>
-        </w:rPr>
-        <w:t xml:space="preserve"> </w:t>
-      </w:r>
-      <w:proofErr w:type="spellStart"/>
-      <w:r>
-        <w:rPr>
-          <w:rFonts w:ascii="Arial" w:eastAsia="Times New Roman" w:hAnsi="Arial" w:cs="Arial"/>
-          <w:b/>
-          <w:bCs/>
-          <w:color w:val="000000" w:themeColor="text1"/>
-          <w:lang w:eastAsia="es-PE"/>
-        </w:rPr>
-        <w:t>the</w:t>
-      </w:r>
-      <w:proofErr w:type="spellEnd"/>
-      <w:r>
-        <w:rPr>
-          <w:rFonts w:ascii="Arial" w:eastAsia="Times New Roman" w:hAnsi="Arial" w:cs="Arial"/>
-          <w:b/>
-          <w:bCs/>
-          <w:color w:val="000000" w:themeColor="text1"/>
-          <w:lang w:eastAsia="es-PE"/>
-        </w:rPr>
-        <w:t xml:space="preserve"> SDK ADT </w:t>
-      </w:r>
-      <w:proofErr w:type="spellStart"/>
-      <w:r>
-        <w:rPr>
-          <w:rFonts w:ascii="Arial" w:eastAsia="Times New Roman" w:hAnsi="Arial" w:cs="Arial"/>
-          <w:b/>
-          <w:bCs/>
-          <w:color w:val="000000" w:themeColor="text1"/>
-          <w:lang w:eastAsia="es-PE"/>
-        </w:rPr>
-        <w:t>Bundle</w:t>
-      </w:r>
-      <w:proofErr w:type="spellEnd"/>
-      <w:r>
-        <w:rPr>
-          <w:rFonts w:ascii="Arial" w:eastAsia="Times New Roman" w:hAnsi="Arial" w:cs="Arial"/>
-          <w:b/>
-          <w:bCs/>
-          <w:color w:val="000000" w:themeColor="text1"/>
-          <w:lang w:eastAsia="es-PE"/>
-        </w:rPr>
-        <w:t xml:space="preserve"> </w:t>
-      </w:r>
-      <w:proofErr w:type="spellStart"/>
-      <w:r>
-        <w:rPr>
-          <w:rFonts w:ascii="Arial" w:eastAsia="Times New Roman" w:hAnsi="Arial" w:cs="Arial"/>
-          <w:b/>
-          <w:bCs/>
-          <w:color w:val="000000" w:themeColor="text1"/>
-          <w:lang w:eastAsia="es-PE"/>
-        </w:rPr>
-        <w:t>for</w:t>
-      </w:r>
-      <w:proofErr w:type="spellEnd"/>
-      <w:r>
-        <w:rPr>
-          <w:rFonts w:ascii="Arial" w:eastAsia="Times New Roman" w:hAnsi="Arial" w:cs="Arial"/>
-          <w:b/>
-          <w:bCs/>
-          <w:color w:val="000000" w:themeColor="text1"/>
-          <w:lang w:eastAsia="es-PE"/>
-        </w:rPr>
-        <w:t xml:space="preserve"> (tu S.O)"</w:t>
-      </w:r>
-      <w:r>
-        <w:rPr>
-          <w:rFonts w:ascii="Arial" w:eastAsia="Times New Roman" w:hAnsi="Arial" w:cs="Arial"/>
-          <w:color w:val="000000" w:themeColor="text1"/>
-          <w:lang w:eastAsia="es-PE"/>
-        </w:rPr>
-        <w:t>, se iniciará la descarga de un archivo .zip de aproximadamente 400mb, el cual contiene todo lo necesario para empezar a desarrollar, es decir:</w:t>
-      </w:r>
-    </w:p>
-    <w:p>
-      <w:pPr>
-        <w:numPr>
-          <w:ilvl w:val="0"/>
-          <w:numId w:val="1"/>
-        </w:numPr>
-        <w:spacing w:before="100" w:beforeAutospacing="1" w:after="100" w:afterAutospacing="1" w:line="270" w:lineRule="atLeast"/>
-        <w:rPr>
-          <w:rFonts w:ascii="Arial" w:eastAsia="Times New Roman" w:hAnsi="Arial" w:cs="Arial"/>
-          <w:color w:val="000000" w:themeColor="text1"/>
-          <w:lang w:eastAsia="es-PE"/>
-        </w:rPr>
-      </w:pPr>
-      <w:r>
-        <w:rPr>
-          <w:rFonts w:ascii="Arial" w:eastAsia="Times New Roman" w:hAnsi="Arial" w:cs="Arial"/>
-          <w:color w:val="000000" w:themeColor="text1"/>
-          <w:lang w:eastAsia="es-PE"/>
-        </w:rPr>
-        <w:t>El IDE para desarrollar (en este caso Eclipse)</w:t>
-      </w:r>
-    </w:p>
-    <w:p>
-      <w:pPr>
-        <w:numPr>
-          <w:ilvl w:val="0"/>
-          <w:numId w:val="1"/>
-        </w:numPr>
-        <w:spacing w:before="100" w:beforeAutospacing="1" w:after="100" w:afterAutospacing="1" w:line="270" w:lineRule="atLeast"/>
-        <w:rPr>
-          <w:rFonts w:ascii="Arial" w:eastAsia="Times New Roman" w:hAnsi="Arial" w:cs="Arial"/>
-          <w:color w:val="000000" w:themeColor="text1"/>
-          <w:lang w:eastAsia="es-PE"/>
-        </w:rPr>
-      </w:pPr>
-      <w:r>
-        <w:rPr>
-          <w:rFonts w:ascii="Arial" w:eastAsia="Times New Roman" w:hAnsi="Arial" w:cs="Arial"/>
-          <w:color w:val="000000" w:themeColor="text1"/>
-          <w:lang w:eastAsia="es-PE"/>
-        </w:rPr>
-        <w:t>El SDK que contiene todas las herramientas y clases necesarias para poder crear las apps.</w:t>
-      </w:r>
-    </w:p>
-    <w:p>
-      <w:pPr>
-        <w:spacing w:before="100" w:beforeAutospacing="1" w:after="100" w:afterAutospacing="1" w:line="270" w:lineRule="atLeast"/>
+          <w:rFonts w:ascii="Arial" w:hAnsi="Arial" w:cs="Arial"/>
+          <w:color w:val="000000" w:themeColor="text1"/>
+          <w:sz w:val="22"/>
+          <w:szCs w:val="22"/>
+          <w:shd w:val="clear" w:color="auto" w:fill="FFFFFF"/>
+        </w:rPr>
+      </w:pPr>
+      <w:r>
+        <w:rPr>
+          <w:rFonts w:ascii="Arial" w:hAnsi="Arial" w:cs="Arial"/>
+          <w:color w:val="000000" w:themeColor="text1"/>
+          <w:sz w:val="22"/>
+          <w:szCs w:val="22"/>
+          <w:shd w:val="clear" w:color="auto" w:fill="FFFFFF"/>
+        </w:rPr>
+        <w:t>Allí tenemos la descarga.</w:t>
+      </w:r>
+    </w:p>
+    <w:p>
+      <w:pPr>
+        <w:pStyle w:val="NormalWeb"/>
+        <w:spacing w:line="270" w:lineRule="atLeast"/>
         <w:jc w:val="both"/>
         <w:rPr>
-          <w:rFonts w:ascii="Arial" w:eastAsia="Times New Roman" w:hAnsi="Arial" w:cs="Arial"/>
-          <w:color w:val="000000" w:themeColor="text1"/>
+          <w:rFonts w:ascii="Arial" w:hAnsi="Arial" w:cs="Arial"/>
+          <w:color w:val="000000" w:themeColor="text1"/>
+          <w:sz w:val="22"/>
+          <w:szCs w:val="22"/>
           <w:shd w:val="clear" w:color="auto" w:fill="FFFFFF"/>
-          <w:lang w:eastAsia="es-PE"/>
-        </w:rPr>
-      </w:pPr>
-      <w:r>
-        <w:rPr>
-          <w:rFonts w:ascii="Arial" w:eastAsia="Times New Roman" w:hAnsi="Arial" w:cs="Arial"/>
-          <w:color w:val="000000" w:themeColor="text1"/>
-          <w:shd w:val="clear" w:color="auto" w:fill="FFFFFF"/>
-          <w:lang w:eastAsia="es-PE"/>
-        </w:rPr>
-        <w:t>Además, nos llevará a la siguiente pantalla de confirmación:</w:t>
-      </w:r>
-    </w:p>
-    <w:p>
-      <w:pPr>
-        <w:spacing w:before="100" w:beforeAutospacing="1" w:after="100" w:afterAutospacing="1" w:line="270" w:lineRule="atLeast"/>
-        <w:jc w:val="both"/>
-        <w:rPr>
-          <w:rFonts w:ascii="Arial" w:eastAsia="Times New Roman" w:hAnsi="Arial" w:cs="Arial"/>
-          <w:color w:val="000000" w:themeColor="text1"/>
-          <w:sz w:val="18"/>
-          <w:szCs w:val="18"/>
-          <w:lang w:eastAsia="es-PE"/>
-        </w:rPr>
-      </w:pPr>
-      <w:r>
-        <w:rPr>
-          <w:rFonts w:ascii="Arial" w:eastAsia="Times New Roman" w:hAnsi="Arial" w:cs="Arial"/>
+        </w:rPr>
+      </w:pPr>
+      <w:r>
+        <w:rPr>
           <w:noProof/>
-          <w:color w:val="000000" w:themeColor="text1"/>
-          <w:sz w:val="18"/>
-          <w:szCs w:val="18"/>
-          <w:lang w:eastAsia="es-PE"/>
         </w:rPr>
         <w:drawing>
-          <wp:inline distT="0" distB="0" distL="0" distR="0" wp14:anchorId="2D3F37B6" wp14:editId="6D49164F">
-            <wp:extent cx="5396345" cy="2314322"/>
+          <wp:inline distT="0" distB="0" distL="0" distR="0" wp14:anchorId="4A7E43EC" wp14:editId="5F231908">
+            <wp:extent cx="5400040" cy="1028700"/>
             <wp:effectExtent l="0" t="0" r="0" b="0"/>
-            <wp:docPr id="13" name="0 Imagen"/>
+            <wp:docPr id="22" name="Imagen 22"/>
             <wp:cNvGraphicFramePr>
               <a:graphicFrameLocks xmlns:a="http://schemas.openxmlformats.org/drawingml/2006/main" noChangeAspect="1"/>
             </wp:cNvGraphicFramePr>
@@ -2242,25 +2141,18 @@
               <a:graphicData uri="http://schemas.openxmlformats.org/drawingml/2006/picture">
                 <pic:pic xmlns:pic="http://schemas.openxmlformats.org/drawingml/2006/picture">
                   <pic:nvPicPr>
-                    <pic:cNvPr id="0" name="34C6128.tmp"/>
+                    <pic:cNvPr id="1" name=""/>
                     <pic:cNvPicPr/>
                   </pic:nvPicPr>
-                  <pic:blipFill>
-                    <a:blip r:embed="rId10" cstate="print">
-                      <a:extLst>
-                        <a:ext uri="{28A0092B-C50C-407E-A947-70E740481C1C}">
-                          <a14:useLocalDpi xmlns:a14="http://schemas.microsoft.com/office/drawing/2010/main" val="0"/>
-                        </a:ext>
-                      </a:extLst>
-                    </a:blip>
-                    <a:stretch>
-                      <a:fillRect/>
-                    </a:stretch>
+                  <pic:blipFill rotWithShape="1">
+                    <a:blip r:embed="rId10"/>
+                    <a:srcRect t="58356" r="37559" b="26898"/>
+                    <a:stretch/>
                   </pic:blipFill>
-                  <pic:spPr>
+                  <pic:spPr bwMode="auto">
                     <a:xfrm>
                       <a:off x="0" y="0"/>
-                      <a:ext cx="5400040" cy="2315907"/>
+                      <a:ext cx="5400040" cy="1028700"/>
                     </a:xfrm>
                     <a:prstGeom prst="rect">
                       <a:avLst/>
@@ -2268,9 +2160,11 @@
                     <a:ln>
                       <a:noFill/>
                     </a:ln>
-                    <a:effectLst>
-                      <a:softEdge rad="112500"/>
-                    </a:effectLst>
+                    <a:extLst>
+                      <a:ext uri="{53640926-AAD7-44D8-BBD7-CCE9431645EC}">
+                        <a14:shadowObscured xmlns:a14="http://schemas.microsoft.com/office/drawing/2010/main"/>
+                      </a:ext>
+                    </a:extLst>
                   </pic:spPr>
                 </pic:pic>
               </a:graphicData>
@@ -2278,6 +2172,32 @@
           </wp:inline>
         </w:drawing>
       </w:r>
+    </w:p>
+    <w:p>
+      <w:pPr>
+        <w:tabs>
+          <w:tab w:val="left" w:pos="1567"/>
+        </w:tabs>
+        <w:rPr>
+          <w:color w:val="000000" w:themeColor="text1"/>
+          <w:lang w:eastAsia="es-PE"/>
+        </w:rPr>
+      </w:pPr>
+    </w:p>
+    <w:p>
+      <w:pPr>
+        <w:spacing w:before="100" w:beforeAutospacing="1" w:after="100" w:afterAutospacing="1" w:line="270" w:lineRule="atLeast"/>
+        <w:jc w:val="both"/>
+        <w:rPr>
+          <w:rFonts w:ascii="Arial" w:eastAsia="Times New Roman" w:hAnsi="Arial" w:cs="Arial"/>
+          <w:color w:val="000000" w:themeColor="text1"/>
+          <w:sz w:val="18"/>
+          <w:szCs w:val="18"/>
+          <w:lang w:eastAsia="es-PE"/>
+        </w:rPr>
+      </w:pPr>
+      <w:bookmarkStart w:id="0" w:name="_GoBack"/>
+      <w:bookmarkEnd w:id="0"/>
     </w:p>
     <w:p>
       <w:pPr>
@@ -3017,7 +2937,7 @@
           </mc:Choice>
           <mc:Fallback>
             <w:pict>
-              <v:oval w14:anchorId="1A9E578B" id="36 Elipse" o:spid="_x0000_s1026" style="position:absolute;margin-left:-3.5pt;margin-top:65.35pt;width:20.35pt;height:15.25pt;z-index:251665408;visibility:visible;mso-wrap-style:square;mso-wrap-distance-left:9pt;mso-wrap-distance-top:0;mso-wrap-distance-right:9pt;mso-wrap-distance-bottom:0;mso-position-horizontal:absolute;mso-position-horizontal-relative:text;mso-position-vertical:absolute;mso-position-vertical-relative:text;v-text-anchor:middle" o:gfxdata="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" filled="f" strokecolor="red" strokeweight="2pt"/>
+              <v:oval w14:anchorId="43A1EC2E" id="36 Elipse" o:spid="_x0000_s1026" style="position:absolute;margin-left:-3.5pt;margin-top:65.35pt;width:20.35pt;height:15.25pt;z-index:251665408;visibility:visible;mso-wrap-style:square;mso-wrap-distance-left:9pt;mso-wrap-distance-top:0;mso-wrap-distance-right:9pt;mso-wrap-distance-bottom:0;mso-position-horizontal:absolute;mso-position-horizontal-relative:text;mso-position-vertical:absolute;mso-position-vertical-relative:text;v-text-anchor:middle" o:gfxdata="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" filled="f" strokecolor="red" strokeweight="2pt"/>
             </w:pict>
           </mc:Fallback>
         </mc:AlternateContent>
@@ -7509,7 +7429,7 @@
           </mc:Choice>
           <mc:Fallback>
             <w:pict>
-              <v:rect w14:anchorId="306558C8" id="47 Rectángulo" o:spid="_x0000_s1026" style="position:absolute;margin-left:42.4pt;margin-top:128.8pt;width:72.65pt;height:5.1pt;z-index:251666432;visibility:visible;mso-wrap-style:square;mso-wrap-distance-left:9pt;mso-wrap-distance-top:0;mso-wrap-distance-right:9pt;mso-wrap-distance-bottom:0;mso-position-horizontal:absolute;mso-position-horizontal-relative:text;mso-position-vertical:absolute;mso-position-vertical-relative:text;v-text-anchor:middle" o:gfxdata="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" filled="f" strokecolor="red" strokeweight="2pt"/>
+              <v:rect w14:anchorId="2ABC9DA2" id="47 Rectángulo" o:spid="_x0000_s1026" style="position:absolute;margin-left:42.4pt;margin-top:128.8pt;width:72.65pt;height:5.1pt;z-index:251666432;visibility:visible;mso-wrap-style:square;mso-wrap-distance-left:9pt;mso-wrap-distance-top:0;mso-wrap-distance-right:9pt;mso-wrap-distance-bottom:0;mso-position-horizontal:absolute;mso-position-horizontal-relative:text;mso-position-vertical:absolute;mso-position-vertical-relative:text;v-text-anchor:middle" o:gfxdata="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" filled="f" strokecolor="red" strokeweight="2pt"/>
             </w:pict>
           </mc:Fallback>
         </mc:AlternateContent>
@@ -10657,7 +10577,7 @@
           </mc:Choice>
           <mc:Fallback>
             <w:pict>
-              <v:rect w14:anchorId="4ED69ACD" id="7 Rectángulo" o:spid="_x0000_s1026" style="position:absolute;margin-left:60.85pt;margin-top:26.2pt;width:107.05pt;height:47.1pt;z-index:251667456;visibility:visible;mso-wrap-style:square;mso-height-percent:0;mso-wrap-distance-left:9pt;mso-wrap-distance-top:0;mso-wrap-distance-right:9pt;mso-wrap-distance-bottom:0;mso-position-horizontal:absolute;mso-position-horizontal-relative:text;mso-position-vertical:absolute;mso-position-vertical-relative:text;mso-height-percent:0;mso-height-relative:margin;v-text-anchor:middle" o:gfxdata="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" filled="f" strokecolor="red" strokeweight="2pt"/>
+              <v:rect w14:anchorId="56FFC547" id="7 Rectángulo" o:spid="_x0000_s1026" style="position:absolute;margin-left:60.85pt;margin-top:26.2pt;width:107.05pt;height:47.1pt;z-index:251667456;visibility:visible;mso-wrap-style:square;mso-height-percent:0;mso-wrap-distance-left:9pt;mso-wrap-distance-top:0;mso-wrap-distance-right:9pt;mso-wrap-distance-bottom:0;mso-position-horizontal:absolute;mso-position-horizontal-relative:text;mso-position-vertical:absolute;mso-position-vertical-relative:text;mso-height-percent:0;mso-height-relative:margin;v-text-anchor:middle" o:gfxdata="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" filled="f" strokecolor="red" strokeweight="2pt"/>
             </w:pict>
           </mc:Fallback>
         </mc:AlternateContent>
@@ -19180,7 +19100,7 @@
 </file>
 
 <file path=customXml/itemProps1.xml><?xml version="1.0" encoding="utf-8"?>
-<ds:datastoreItem xmlns:ds="http://schemas.openxmlformats.org/officeDocument/2006/customXml" ds:itemID="{708B1EFF-A374-4C9C-AA01-4653E38D70DC}">
+<ds:datastoreItem xmlns:ds="http://schemas.openxmlformats.org/officeDocument/2006/customXml" ds:itemID="{F8DFAFA1-393B-4C35-88F0-BF1914EA0F48}">
   <ds:schemaRefs>
     <ds:schemaRef ds:uri="http://schemas.openxmlformats.org/officeDocument/2006/bibliography"/>
   </ds:schemaRefs>
